--- a/法令ファイル/防衛省と民間企業との間の人事交流に関する政令/防衛省と民間企業との間の人事交流に関する政令（平成十二年政令第三百八十八号）.docx
+++ b/法令ファイル/防衛省と民間企業との間の人事交流に関する政令/防衛省と民間企業との間の人事交流に関する政令（平成十二年政令第三百八十八号）.docx
@@ -27,171 +27,111 @@
     </w:p>
     <w:p>
       <w:pPr>
-        <w:pStyle w:val="Heading6"/>
+        <w:pStyle w:val="ListBullet"/>
         <w:ind w:left="880"/>
       </w:pPr>
       <w:r>
         <w:t>一</w:t>
-      </w:r>
-    </w:p>
-    <w:p>
-      <w:pPr>
-        <w:ind w:left="880"/>
-      </w:pPr>
-      <w:r>
+        <w:br/>
         <w:t>任期を定めて任用されている常勤の職員</w:t>
       </w:r>
     </w:p>
     <w:p>
       <w:pPr>
-        <w:pStyle w:val="Heading6"/>
+        <w:pStyle w:val="ListBullet"/>
         <w:ind w:left="880"/>
       </w:pPr>
       <w:r>
         <w:t>二</w:t>
-      </w:r>
-    </w:p>
-    <w:p>
-      <w:pPr>
-        <w:ind w:left="880"/>
-      </w:pPr>
-      <w:r>
+        <w:br/>
         <w:t>臨時的に任用されている職員</w:t>
       </w:r>
     </w:p>
     <w:p>
       <w:pPr>
-        <w:pStyle w:val="Heading6"/>
+        <w:pStyle w:val="ListBullet"/>
         <w:ind w:left="880"/>
       </w:pPr>
       <w:r>
         <w:t>三</w:t>
-      </w:r>
-    </w:p>
-    <w:p>
-      <w:pPr>
-        <w:ind w:left="880"/>
-      </w:pPr>
-      <w:r>
+        <w:br/>
         <w:t>防衛大学校若しくは防衛医科大学校の学生（防衛省設置法（昭和二十九年法律第百六十四号）第十五条第一項又は第十六条第一項（第三号を除く。）の教育訓練を受けている者をいう。）又は陸上自衛隊高等工科学校の生徒（自衛隊法（昭和二十九年法律第百六十五号）第二十五条第五項の教育訓練を受けている者をいう。）</w:t>
       </w:r>
     </w:p>
     <w:p>
       <w:pPr>
-        <w:pStyle w:val="Heading6"/>
+        <w:pStyle w:val="ListBullet"/>
         <w:ind w:left="880"/>
       </w:pPr>
       <w:r>
         <w:t>四</w:t>
-      </w:r>
-    </w:p>
-    <w:p>
-      <w:pPr>
-        <w:ind w:left="880"/>
-      </w:pPr>
-      <w:r>
+        <w:br/>
         <w:t>非常勤の職員</w:t>
       </w:r>
     </w:p>
     <w:p>
       <w:pPr>
-        <w:pStyle w:val="Heading6"/>
+        <w:pStyle w:val="ListBullet"/>
         <w:ind w:left="880"/>
       </w:pPr>
       <w:r>
         <w:t>五</w:t>
-      </w:r>
-    </w:p>
-    <w:p>
-      <w:pPr>
-        <w:ind w:left="880"/>
-      </w:pPr>
-      <w:r>
+        <w:br/>
         <w:t>条件付採用期間中の職員（防衛大臣の定める職員を除く。）</w:t>
       </w:r>
     </w:p>
     <w:p>
       <w:pPr>
-        <w:pStyle w:val="Heading6"/>
+        <w:pStyle w:val="ListBullet"/>
         <w:ind w:left="880"/>
       </w:pPr>
       <w:r>
         <w:t>六</w:t>
-      </w:r>
-    </w:p>
-    <w:p>
-      <w:pPr>
-        <w:ind w:left="880"/>
-      </w:pPr>
-      <w:r>
+        <w:br/>
         <w:t>自衛隊法第四十四条の三第一項又は第四十五条第三項若しくは第四項の規定により引き続いて勤務することを命ぜられた職員</w:t>
       </w:r>
     </w:p>
     <w:p>
       <w:pPr>
-        <w:pStyle w:val="Heading6"/>
+        <w:pStyle w:val="ListBullet"/>
         <w:ind w:left="880"/>
       </w:pPr>
       <w:r>
         <w:t>七</w:t>
-      </w:r>
-    </w:p>
-    <w:p>
-      <w:pPr>
-        <w:ind w:left="880"/>
-      </w:pPr>
-      <w:r>
+        <w:br/>
         <w:t>休職者</w:t>
       </w:r>
     </w:p>
     <w:p>
       <w:pPr>
-        <w:pStyle w:val="Heading6"/>
+        <w:pStyle w:val="ListBullet"/>
         <w:ind w:left="880"/>
       </w:pPr>
       <w:r>
         <w:t>八</w:t>
-      </w:r>
-    </w:p>
-    <w:p>
-      <w:pPr>
-        <w:ind w:left="880"/>
-      </w:pPr>
-      <w:r>
+        <w:br/>
         <w:t>停職者</w:t>
       </w:r>
     </w:p>
     <w:p>
       <w:pPr>
-        <w:pStyle w:val="Heading6"/>
+        <w:pStyle w:val="ListBullet"/>
         <w:ind w:left="880"/>
       </w:pPr>
       <w:r>
         <w:t>九</w:t>
-      </w:r>
-    </w:p>
-    <w:p>
-      <w:pPr>
-        <w:ind w:left="880"/>
-      </w:pPr>
-      <w:r>
+        <w:br/>
         <w:t>国際連合平和維持活動等に対する協力に関する法律（平成四年法律第七十九号）第二十七条第一項の規定により派遣されている自衛官</w:t>
       </w:r>
     </w:p>
     <w:p>
       <w:pPr>
-        <w:pStyle w:val="Heading6"/>
+        <w:pStyle w:val="ListBullet"/>
         <w:ind w:left="880"/>
       </w:pPr>
       <w:r>
         <w:t>十</w:t>
-      </w:r>
-    </w:p>
-    <w:p>
-      <w:pPr>
-        <w:ind w:left="880"/>
-      </w:pPr>
-      <w:r>
+        <w:br/>
         <w:t>国際機関等に派遣される防衛省の職員の処遇等に関する法律（平成七年法律第百二十二号）第二条第一項の規定により派遣されている職員</w:t>
       </w:r>
     </w:p>
@@ -240,36 +180,32 @@
     </w:p>
     <w:p>
       <w:pPr>
-        <w:pStyle w:val="Heading6"/>
+        <w:pStyle w:val="ListBullet"/>
         <w:ind w:left="880"/>
       </w:pPr>
       <w:r>
         <w:t>一</w:t>
+        <w:br/>
+        <w:t>交流派遣に係る職員を雇用することを希望する民間企業</w:t>
+        <w:br/>
+        <w:br/>
+        <w:br/>
+        <w:t>次に掲げる交流派遣に関する条件</w:t>
       </w:r>
     </w:p>
     <w:p>
       <w:pPr>
-        <w:ind w:left="880"/>
-      </w:pPr>
-      <w:r>
-        <w:t>交流派遣に係る職員を雇用することを希望する民間企業</w:t>
-      </w:r>
-    </w:p>
-    <w:p>
-      <w:pPr>
-        <w:pStyle w:val="Heading6"/>
+        <w:pStyle w:val="ListBullet"/>
         <w:ind w:left="880"/>
       </w:pPr>
       <w:r>
         <w:t>二</w:t>
-      </w:r>
-    </w:p>
-    <w:p>
-      <w:pPr>
-        <w:ind w:left="880"/>
-      </w:pPr>
-      <w:r>
+        <w:br/>
         <w:t>その雇用する者が交流採用をされることを希望する民間企業</w:t>
+        <w:br/>
+        <w:br/>
+        <w:br/>
+        <w:t>次に掲げる交流採用に関する条件</w:t>
       </w:r>
     </w:p>
     <w:p>
@@ -287,103 +223,67 @@
     </w:p>
     <w:p>
       <w:pPr>
-        <w:pStyle w:val="Heading6"/>
+        <w:pStyle w:val="ListBullet"/>
         <w:ind w:left="880"/>
       </w:pPr>
       <w:r>
         <w:t>一</w:t>
-      </w:r>
-    </w:p>
-    <w:p>
-      <w:pPr>
-        <w:ind w:left="880"/>
-      </w:pPr>
-      <w:r>
+        <w:br/>
         <w:t>交流派遣予定職員（任命権者（自衛隊法第三十一条第一項の規定により同法第二条第五項に規定する隊員の任免について権限を有する者をいう。以下同じ。）が交流派遣をすることを予定している職員をいう。以下同じ。）に関する次に掲げる事項</w:t>
       </w:r>
     </w:p>
     <w:p>
       <w:pPr>
-        <w:pStyle w:val="Heading6"/>
+        <w:pStyle w:val="ListBullet"/>
         <w:ind w:left="880"/>
       </w:pPr>
       <w:r>
         <w:t>二</w:t>
-      </w:r>
-    </w:p>
-    <w:p>
-      <w:pPr>
-        <w:ind w:left="880"/>
-      </w:pPr>
-      <w:r>
+        <w:br/>
         <w:t>交流派遣をしようとする日前五年以内において、交流派遣予定職員が職員として在職し、又は在職していた国の機関の派遣先予定企業に対する法第二十四条第一項において準用する法第五条第一項第一号に規定する処分等（以下「処分等」という。）に関する事務の所掌の有無及びその内容</w:t>
       </w:r>
     </w:p>
     <w:p>
       <w:pPr>
-        <w:pStyle w:val="Heading6"/>
+        <w:pStyle w:val="ListBullet"/>
         <w:ind w:left="880"/>
       </w:pPr>
       <w:r>
         <w:t>三</w:t>
-      </w:r>
-    </w:p>
-    <w:p>
-      <w:pPr>
-        <w:ind w:left="880"/>
-      </w:pPr>
-      <w:r>
+        <w:br/>
         <w:t>交流派遣をしようとする日前五年以内において、交流派遣予定職員が職員として在職し、又は在職していた国の機関と派遣先予定企業との間の契約関係の有無及びその内容</w:t>
       </w:r>
     </w:p>
     <w:p>
       <w:pPr>
-        <w:pStyle w:val="Heading6"/>
+        <w:pStyle w:val="ListBullet"/>
         <w:ind w:left="880"/>
       </w:pPr>
       <w:r>
         <w:t>四</w:t>
-      </w:r>
-    </w:p>
-    <w:p>
-      <w:pPr>
-        <w:ind w:left="880"/>
-      </w:pPr>
-      <w:r>
+        <w:br/>
         <w:t>交流派遣をしようとする日前二年以内における派遣先予定企業（その役員又は役員であった者を含む。）に関する次に掲げる事項</w:t>
       </w:r>
     </w:p>
     <w:p>
       <w:pPr>
-        <w:pStyle w:val="Heading6"/>
+        <w:pStyle w:val="ListBullet"/>
         <w:ind w:left="880"/>
       </w:pPr>
       <w:r>
         <w:t>五</w:t>
-      </w:r>
-    </w:p>
-    <w:p>
-      <w:pPr>
-        <w:ind w:left="880"/>
-      </w:pPr>
-      <w:r>
+        <w:br/>
         <w:t>交流派遣をしようとする国の機関と派遣先予定企業との間の人事交流の実績</w:t>
       </w:r>
     </w:p>
     <w:p>
       <w:pPr>
-        <w:pStyle w:val="Heading6"/>
+        <w:pStyle w:val="ListBullet"/>
         <w:ind w:left="880"/>
       </w:pPr>
       <w:r>
         <w:t>六</w:t>
-      </w:r>
-    </w:p>
-    <w:p>
-      <w:pPr>
-        <w:ind w:left="880"/>
-      </w:pPr>
-      <w:r>
+        <w:br/>
         <w:t>前各号に掲げるもののほか、防衛大臣が必要と認める事項</w:t>
       </w:r>
     </w:p>
@@ -415,52 +315,34 @@
     </w:p>
     <w:p>
       <w:pPr>
-        <w:pStyle w:val="Heading6"/>
+        <w:pStyle w:val="ListBullet"/>
         <w:ind w:left="880"/>
       </w:pPr>
       <w:r>
         <w:t>一</w:t>
-      </w:r>
-    </w:p>
-    <w:p>
-      <w:pPr>
-        <w:ind w:left="880"/>
-      </w:pPr>
-      <w:r>
+        <w:br/>
         <w:t>交流派遣予定職員の派遣先企業における業務の制限に関する事項</w:t>
       </w:r>
     </w:p>
     <w:p>
       <w:pPr>
-        <w:pStyle w:val="Heading6"/>
+        <w:pStyle w:val="ListBullet"/>
         <w:ind w:left="880"/>
       </w:pPr>
       <w:r>
         <w:t>二</w:t>
-      </w:r>
-    </w:p>
-    <w:p>
-      <w:pPr>
-        <w:ind w:left="880"/>
-      </w:pPr>
-      <w:r>
+        <w:br/>
         <w:t>交流派遣予定職員の派遣先企業における福利厚生に関する事項</w:t>
       </w:r>
     </w:p>
     <w:p>
       <w:pPr>
-        <w:pStyle w:val="Heading6"/>
+        <w:pStyle w:val="ListBullet"/>
         <w:ind w:left="880"/>
       </w:pPr>
       <w:r>
         <w:t>三</w:t>
-      </w:r>
-    </w:p>
-    <w:p>
-      <w:pPr>
-        <w:ind w:left="880"/>
-      </w:pPr>
-      <w:r>
+        <w:br/>
         <w:t>交流派遣予定職員の派遣先企業における業務の従事の状況の連絡に関する事項</w:t>
       </w:r>
     </w:p>
@@ -475,6 +357,8 @@
     <w:p>
       <w:r>
         <w:t>任命権者は、交流派遣の期間中に当該交流派遣の実施に関する計画を変更する必要が生じたときは、当該変更に係る事項を記載した書類を防衛大臣に提出して、その認定を受けなければならない。</w:t>
+        <w:br/>
+        <w:t>ただし、第四条第一号ニからトまでに掲げる事項に係る計画の変更は、派遣先企業からこれらの事項の変更を希望する旨の申出があった場合において、当該変更について当該交流派遣に係る交流派遣職員の同意を得たときでなければ行うことができない。</w:t>
       </w:r>
     </w:p>
     <w:p>
@@ -509,6 +393,8 @@
       </w:pPr>
       <w:r>
         <w:t>任命権者は、第一項の規定により第四条第一号ニからトまでに掲げる事項について交流派遣の実施に関する計画を変更したときは、派遣先企業との間において、変更後の計画に従って、当該変更に係る取決めを締結しなければならない。</w:t>
+        <w:br/>
+        <w:t>この場合において、任命権者は、当該交流派遣に係る交流派遣職員にその取決めの内容を明示しなければならない。</w:t>
       </w:r>
     </w:p>
     <w:p>
@@ -556,52 +442,34 @@
     </w:p>
     <w:p>
       <w:pPr>
-        <w:pStyle w:val="Heading6"/>
+        <w:pStyle w:val="ListBullet"/>
         <w:ind w:left="880"/>
       </w:pPr>
       <w:r>
         <w:t>一</w:t>
-      </w:r>
-    </w:p>
-    <w:p>
-      <w:pPr>
-        <w:ind w:left="880"/>
-      </w:pPr>
-      <w:r>
+        <w:br/>
         <w:t>交流派遣職員がその交流派遣前に職員として在職していた国の機関（以下この条において「派遣前の機関」という。）に対する行政手続法第二条第三号に規定する申請に関する業務</w:t>
       </w:r>
     </w:p>
     <w:p>
       <w:pPr>
-        <w:pStyle w:val="Heading6"/>
+        <w:pStyle w:val="ListBullet"/>
         <w:ind w:left="880"/>
       </w:pPr>
       <w:r>
         <w:t>二</w:t>
-      </w:r>
-    </w:p>
-    <w:p>
-      <w:pPr>
-        <w:ind w:left="880"/>
-      </w:pPr>
-      <w:r>
+        <w:br/>
         <w:t>派遣前の機関との間の契約の締結又は履行に関する業務</w:t>
       </w:r>
     </w:p>
     <w:p>
       <w:pPr>
-        <w:pStyle w:val="Heading6"/>
+        <w:pStyle w:val="ListBullet"/>
         <w:ind w:left="880"/>
       </w:pPr>
       <w:r>
         <w:t>三</w:t>
-      </w:r>
-    </w:p>
-    <w:p>
-      <w:pPr>
-        <w:ind w:left="880"/>
-      </w:pPr>
-      <w:r>
+        <w:br/>
         <w:t>派遣前の機関の派遣先企業に対する法令の規定に基づく検査、捜索、差押えその他これらに類する行為の対象となる業務</w:t>
       </w:r>
     </w:p>
@@ -620,103 +488,67 @@
     </w:p>
     <w:p>
       <w:pPr>
-        <w:pStyle w:val="Heading6"/>
+        <w:pStyle w:val="ListBullet"/>
         <w:ind w:left="880"/>
       </w:pPr>
       <w:r>
         <w:t>一</w:t>
-      </w:r>
-    </w:p>
-    <w:p>
-      <w:pPr>
-        <w:ind w:left="880"/>
-      </w:pPr>
-      <w:r>
+        <w:br/>
         <w:t>交流派遣職員がその派遣先企業の地位を失った場合</w:t>
       </w:r>
     </w:p>
     <w:p>
       <w:pPr>
-        <w:pStyle w:val="Heading6"/>
+        <w:pStyle w:val="ListBullet"/>
         <w:ind w:left="880"/>
       </w:pPr>
       <w:r>
         <w:t>二</w:t>
-      </w:r>
-    </w:p>
-    <w:p>
-      <w:pPr>
-        <w:ind w:left="880"/>
-      </w:pPr>
-      <w:r>
+        <w:br/>
         <w:t>交流派遣職員が自衛隊法第四十二条第二号又は第三号に該当することとなった場合</w:t>
       </w:r>
     </w:p>
     <w:p>
       <w:pPr>
-        <w:pStyle w:val="Heading6"/>
+        <w:pStyle w:val="ListBullet"/>
         <w:ind w:left="880"/>
       </w:pPr>
       <w:r>
         <w:t>三</w:t>
-      </w:r>
-    </w:p>
-    <w:p>
-      <w:pPr>
-        <w:ind w:left="880"/>
-      </w:pPr>
-      <w:r>
+        <w:br/>
         <w:t>交流派遣職員が自衛隊法第四十三条各号のいずれかに該当することとなった場合又は水難、火災その他の災害により所在不明となった場合</w:t>
       </w:r>
     </w:p>
     <w:p>
       <w:pPr>
-        <w:pStyle w:val="Heading6"/>
+        <w:pStyle w:val="ListBullet"/>
         <w:ind w:left="880"/>
       </w:pPr>
       <w:r>
         <w:t>四</w:t>
-      </w:r>
-    </w:p>
-    <w:p>
-      <w:pPr>
-        <w:ind w:left="880"/>
-      </w:pPr>
-      <w:r>
+        <w:br/>
         <w:t>交流派遣職員が自衛隊法第四十六条第一項各号（法第二十四条第一項において準用する法第十二条第五項の規定により読み替えて適用する場合を含む。）のいずれかに該当することとなった場合</w:t>
       </w:r>
     </w:p>
     <w:p>
       <w:pPr>
-        <w:pStyle w:val="Heading6"/>
+        <w:pStyle w:val="ListBullet"/>
         <w:ind w:left="880"/>
       </w:pPr>
       <w:r>
         <w:t>五</w:t>
-      </w:r>
-    </w:p>
-    <w:p>
-      <w:pPr>
-        <w:ind w:left="880"/>
-      </w:pPr>
-      <w:r>
+        <w:br/>
         <w:t>交流派遣職員の交流派遣が法の規定又は法第二十四条第一項において準用する法第五条に規定する交流基準に適合しなくなった場合</w:t>
       </w:r>
     </w:p>
     <w:p>
       <w:pPr>
-        <w:pStyle w:val="Heading6"/>
+        <w:pStyle w:val="ListBullet"/>
         <w:ind w:left="880"/>
       </w:pPr>
       <w:r>
         <w:t>六</w:t>
-      </w:r>
-    </w:p>
-    <w:p>
-      <w:pPr>
-        <w:ind w:left="880"/>
-      </w:pPr>
-      <w:r>
+        <w:br/>
         <w:t>交流派遣職員の交流派遣が当該交流派遣の実施に関する計画又は当該計画に従い締結された取決めに反することとなった場合</w:t>
       </w:r>
     </w:p>
@@ -791,103 +623,67 @@
     </w:p>
     <w:p>
       <w:pPr>
-        <w:pStyle w:val="Heading6"/>
+        <w:pStyle w:val="ListBullet"/>
         <w:ind w:left="880"/>
       </w:pPr>
       <w:r>
         <w:t>一</w:t>
-      </w:r>
-    </w:p>
-    <w:p>
-      <w:pPr>
-        <w:ind w:left="880"/>
-      </w:pPr>
-      <w:r>
+        <w:br/>
         <w:t>交流採用予定者（任命権者が交流採用をすることを予定している者をいう。第十六条第一号ニにおいて同じ。）に関する次に掲げる事項</w:t>
       </w:r>
     </w:p>
     <w:p>
       <w:pPr>
-        <w:pStyle w:val="Heading6"/>
+        <w:pStyle w:val="ListBullet"/>
         <w:ind w:left="880"/>
       </w:pPr>
       <w:r>
         <w:t>二</w:t>
-      </w:r>
-    </w:p>
-    <w:p>
-      <w:pPr>
-        <w:ind w:left="880"/>
-      </w:pPr>
-      <w:r>
+        <w:br/>
         <w:t>交流採用予定機関の所属企業に対する処分等に関する事務の所掌の有無及びその内容</w:t>
       </w:r>
     </w:p>
     <w:p>
       <w:pPr>
-        <w:pStyle w:val="Heading6"/>
+        <w:pStyle w:val="ListBullet"/>
         <w:ind w:left="880"/>
       </w:pPr>
       <w:r>
         <w:t>三</w:t>
-      </w:r>
-    </w:p>
-    <w:p>
-      <w:pPr>
-        <w:ind w:left="880"/>
-      </w:pPr>
-      <w:r>
+        <w:br/>
         <w:t>交流採用をしようとする日前五年以内における交流採用予定機関と所属企業との間の契約関係の有無及びその内容</w:t>
       </w:r>
     </w:p>
     <w:p>
       <w:pPr>
-        <w:pStyle w:val="Heading6"/>
+        <w:pStyle w:val="ListBullet"/>
         <w:ind w:left="880"/>
       </w:pPr>
       <w:r>
         <w:t>四</w:t>
-      </w:r>
-    </w:p>
-    <w:p>
-      <w:pPr>
-        <w:ind w:left="880"/>
-      </w:pPr>
-      <w:r>
+        <w:br/>
         <w:t>交流採用をしようとする日前二年以内における所属企業（その役員又は役員であった者を含む。）に関する次に掲げる事項</w:t>
       </w:r>
     </w:p>
     <w:p>
       <w:pPr>
-        <w:pStyle w:val="Heading6"/>
+        <w:pStyle w:val="ListBullet"/>
         <w:ind w:left="880"/>
       </w:pPr>
       <w:r>
         <w:t>五</w:t>
-      </w:r>
-    </w:p>
-    <w:p>
-      <w:pPr>
-        <w:ind w:left="880"/>
-      </w:pPr>
-      <w:r>
+        <w:br/>
         <w:t>交流採用予定機関と所属企業との間の人事交流の実績</w:t>
       </w:r>
     </w:p>
     <w:p>
       <w:pPr>
-        <w:pStyle w:val="Heading6"/>
+        <w:pStyle w:val="ListBullet"/>
         <w:ind w:left="880"/>
       </w:pPr>
       <w:r>
         <w:t>六</w:t>
-      </w:r>
-    </w:p>
-    <w:p>
-      <w:pPr>
-        <w:ind w:left="880"/>
-      </w:pPr>
-      <w:r>
+        <w:br/>
         <w:t>前各号に掲げるもののほか、防衛大臣が必要と認める事項</w:t>
       </w:r>
     </w:p>
@@ -902,6 +698,8 @@
     <w:p>
       <w:r>
         <w:t>任命権者は、交流採用に係る任期中に当該交流採用の実施に関する計画を変更する必要が生じたときは、当該変更に係る事項を記載した書類を防衛大臣に提出して、その認定を受けなければならない。</w:t>
+        <w:br/>
+        <w:t>この場合において、当該変更に係る事項が任期の更新であるときは、任命権者は、あらかじめ、当該交流採用に係る交流採用職員の同意を得なければならない。</w:t>
       </w:r>
     </w:p>
     <w:p>
@@ -936,35 +734,23 @@
     </w:p>
     <w:p>
       <w:pPr>
-        <w:pStyle w:val="Heading6"/>
+        <w:pStyle w:val="ListBullet"/>
         <w:ind w:left="880"/>
       </w:pPr>
       <w:r>
         <w:t>一</w:t>
-      </w:r>
-    </w:p>
-    <w:p>
-      <w:pPr>
-        <w:ind w:left="880"/>
-      </w:pPr>
-      <w:r>
+        <w:br/>
         <w:t>次に掲げる給付（イからハまでに掲げる給付で任期中に新たに行うものにあっては、任期満了後も継続して行うことが見込まれるものに限る。）であって、公務の公正性の確保の観点から防衛大臣の定める基準を満たすもの</w:t>
       </w:r>
     </w:p>
     <w:p>
       <w:pPr>
-        <w:pStyle w:val="Heading6"/>
+        <w:pStyle w:val="ListBullet"/>
         <w:ind w:left="880"/>
       </w:pPr>
       <w:r>
         <w:t>二</w:t>
-      </w:r>
-    </w:p>
-    <w:p>
-      <w:pPr>
-        <w:ind w:left="880"/>
-      </w:pPr>
-      <w:r>
+        <w:br/>
         <w:t>前号に掲げるもののほか、交流採用前から継続して行う給付又は任期満了後も継続して行うことが見込まれる給付であって、当該所属企業が雇用する他の者との均衡上任期中も行うことが相当と認められるもののうち、防衛大臣が公務の公正性の確保に支障がないと認定したもの</w:t>
       </w:r>
     </w:p>
@@ -1030,7 +816,7 @@
         <w:pStyle w:val="Heading1"/>
       </w:pPr>
       <w:r>
-        <w:t>附　則（平成一二年六月七日政令第三〇三号）</w:t>
+        <w:t>附則（平成一二年六月七日政令第三〇三号）</w:t>
       </w:r>
     </w:p>
     <w:p>
@@ -1056,7 +842,7 @@
         <w:pStyle w:val="Heading1"/>
       </w:pPr>
       <w:r>
-        <w:t>附　則（平成一八年三月二九日政令第九〇号）</w:t>
+        <w:t>附則（平成一八年三月二九日政令第九〇号）</w:t>
       </w:r>
     </w:p>
     <w:p>
@@ -1082,7 +868,7 @@
         <w:pStyle w:val="Heading1"/>
       </w:pPr>
       <w:r>
-        <w:t>附　則（平成一八年七月二六日政令第二四三号）</w:t>
+        <w:t>附則（平成一八年七月二六日政令第二四三号）</w:t>
       </w:r>
     </w:p>
     <w:p>
@@ -1108,7 +894,7 @@
         <w:pStyle w:val="Heading1"/>
       </w:pPr>
       <w:r>
-        <w:t>附　則（平成一八年九月一五日政令第二九六号）</w:t>
+        <w:t>附則（平成一八年九月一五日政令第二九六号）</w:t>
       </w:r>
     </w:p>
     <w:p>
@@ -1126,7 +912,7 @@
         <w:pStyle w:val="Heading1"/>
       </w:pPr>
       <w:r>
-        <w:t>附　則（平成一九年一月四日政令第三号）</w:t>
+        <w:t>附則（平成一九年一月四日政令第三号）</w:t>
       </w:r>
     </w:p>
     <w:p>
@@ -1152,7 +938,7 @@
         <w:pStyle w:val="Heading1"/>
       </w:pPr>
       <w:r>
-        <w:t>附　則（平成一九年八月二〇日政令第二七〇号）</w:t>
+        <w:t>附則（平成一九年八月二〇日政令第二七〇号）</w:t>
       </w:r>
     </w:p>
     <w:p>
@@ -1170,7 +956,7 @@
         <w:pStyle w:val="Heading1"/>
       </w:pPr>
       <w:r>
-        <w:t>附　則（平成二一年七月二四日政令第一八九号）</w:t>
+        <w:t>附則（平成二一年七月二四日政令第一八九号）</w:t>
       </w:r>
     </w:p>
     <w:p>
@@ -1188,12 +974,26 @@
         <w:pStyle w:val="Heading1"/>
       </w:pPr>
       <w:r>
-        <w:t>附　則（平成二一年一一月二〇日政令第二六五号）</w:t>
+        <w:t>附則（平成二一年一一月二〇日政令第二六五号）</w:t>
       </w:r>
     </w:p>
     <w:p>
+      <w:pPr>
+        <w:pStyle w:val="Heading5"/>
+        <w:ind w:left="440"/>
+      </w:pPr>
+      <w:r>
+        <w:t>１</w:t>
+      </w:r>
+    </w:p>
+    <w:p>
+      <w:pPr>
+        <w:ind w:left="440"/>
+      </w:pPr>
       <w:r>
         <w:t>この政令は、防衛省設置法等の一部を改正する法律の施行の日（平成二十二年三月二十六日）から施行する。</w:t>
+        <w:br/>
+        <w:t>ただし、第一条の規定、第二条中自衛隊法施行令第六十一条及び第六十二条の改正規定、第三条の規定（防衛省の職員の給与等に関する法律施行令第三条第一項、第六条第一項及び第六条の二第一項の改正規定を除く。）及び第四条から第十条までの規定は、同年四月一日から施行する。</w:t>
       </w:r>
     </w:p>
     <w:p>
@@ -1206,7 +1006,7 @@
         <w:pStyle w:val="Heading1"/>
       </w:pPr>
       <w:r>
-        <w:t>附　則（平成二五年一二月二〇日政令第三五六号）</w:t>
+        <w:t>附則（平成二五年一二月二〇日政令第三五六号）</w:t>
       </w:r>
     </w:p>
     <w:p>
@@ -1224,7 +1024,7 @@
         <w:pStyle w:val="Heading1"/>
       </w:pPr>
       <w:r>
-        <w:t>附　則（平成二六年五月二九日政令第一九五号）</w:t>
+        <w:t>附則（平成二六年五月二九日政令第一九五号）</w:t>
       </w:r>
     </w:p>
     <w:p>
@@ -1263,10 +1063,22 @@
         <w:pStyle w:val="Heading1"/>
       </w:pPr>
       <w:r>
-        <w:t>附　則（平成二七年九月一八日政令第三三四号）</w:t>
+        <w:t>附則（平成二七年九月一八日政令第三三四号）</w:t>
       </w:r>
     </w:p>
     <w:p>
+      <w:pPr>
+        <w:pStyle w:val="Heading5"/>
+        <w:ind w:left="440"/>
+      </w:pPr>
+      <w:r>
+        <w:t>１</w:t>
+      </w:r>
+    </w:p>
+    <w:p>
+      <w:pPr>
+        <w:ind w:left="440"/>
+      </w:pPr>
       <w:r>
         <w:t>この政令は、防衛省設置法等の一部を改正する法律の施行の日（平成二十七年十月一日）から施行する。</w:t>
       </w:r>
@@ -1281,7 +1093,7 @@
         <w:pStyle w:val="Heading1"/>
       </w:pPr>
       <w:r>
-        <w:t>附　則（平成二八年三月二五日政令第八四号）</w:t>
+        <w:t>附則（平成二八年三月二五日政令第八四号）</w:t>
       </w:r>
     </w:p>
     <w:p>
@@ -1317,7 +1129,7 @@
     </w:pPr>
     <w:r>
       <w:tab/>
-      <w:t>WeGov v0.1 - FTS141</w:t>
+      <w:t>WeGov v0.2 - FTS141</w:t>
     </w:r>
   </w:p>
 </w:ftr>
